--- a/Read me.docx
+++ b/Read me.docx
@@ -2601,16 +2601,11 @@
     </w:p>
     <w:p>
       <w:r>
-        <w:t xml:space="preserve">Data is collected and analyzed in real-time. Users can view analyzed data on a daily, weekly, or monthly basis, </w:t>
-      </w:r>
-      <w:proofErr w:type="gramStart"/>
-      <w:r>
-        <w:t>including</w:t>
+        <w:t>Data is collected and analyzed in real-time. Users can view analyzed data on a daily, weekly, or monthly basis, including</w:t>
       </w:r>
       <w:r>
         <w:t>:</w:t>
       </w:r>
-      <w:proofErr w:type="gramEnd"/>
       <w:r>
         <w:t xml:space="preserve"> opening price, closing price, highest price, lowest price, percentage change.</w:t>
       </w:r>
@@ -2983,25 +2978,12 @@
               <w:t xml:space="preserve">JDBC url: </w:t>
             </w:r>
             <w:r>
-              <w:t>jdbc:h</w:t>
-            </w:r>
-            <w:proofErr w:type="gramStart"/>
-            <w:r>
-              <w:t>2:mem</w:t>
-            </w:r>
-            <w:proofErr w:type="gramEnd"/>
-            <w:r>
-              <w:t>:analyzedb</w:t>
+              <w:t>jdbc:h2:mem:analyzedb</w:t>
             </w:r>
           </w:p>
           <w:p>
-            <w:proofErr w:type="gramStart"/>
-            <w:r>
-              <w:t>User name</w:t>
-            </w:r>
-            <w:proofErr w:type="gramEnd"/>
-            <w:r>
-              <w:t>: sa</w:t>
+            <w:r>
+              <w:t>User name: sa</w:t>
             </w:r>
           </w:p>
         </w:tc>
@@ -3045,15 +3027,29 @@
           </w:tcPr>
           <w:p>
             <w:r>
-              <w:t>bitcoin-</w:t>
-            </w:r>
-            <w:proofErr w:type="gramStart"/>
-            <w:r>
-              <w:t>price.postman</w:t>
-            </w:r>
-            <w:proofErr w:type="gramEnd"/>
-            <w:r>
-              <w:t>_collection.json</w:t>
+              <w:t>bitcoin-price.postman_collection.json</w:t>
+            </w:r>
+          </w:p>
+        </w:tc>
+      </w:tr>
+      <w:tr>
+        <w:tc>
+          <w:tcPr>
+            <w:tcW w:w="1885" w:type="dxa"/>
+          </w:tcPr>
+          <w:p>
+            <w:r>
+              <w:t>Sql query</w:t>
+            </w:r>
+          </w:p>
+        </w:tc>
+        <w:tc>
+          <w:tcPr>
+            <w:tcW w:w="7465" w:type="dxa"/>
+          </w:tcPr>
+          <w:p>
+            <w:r>
+              <w:t>sql query.txt</w:t>
             </w:r>
           </w:p>
         </w:tc>
@@ -3707,13 +3703,8 @@
           <w:numId w:val="6"/>
         </w:numPr>
       </w:pPr>
-      <w:proofErr w:type="gramStart"/>
-      <w:r>
-        <w:t>File</w:t>
-      </w:r>
-      <w:proofErr w:type="gramEnd"/>
-      <w:r>
-        <w:t xml:space="preserve"> excel destinations:</w:t>
+      <w:r>
+        <w:t>File excel destinations:</w:t>
       </w:r>
     </w:p>
     <w:p>
@@ -3834,13 +3825,8 @@
       <w:r>
         <w:t xml:space="preserve">Method </w:t>
       </w:r>
-      <w:proofErr w:type="gramStart"/>
-      <w:r>
-        <w:t>Get :</w:t>
-      </w:r>
-      <w:proofErr w:type="gramEnd"/>
-      <w:r>
-        <w:t xml:space="preserve"> </w:t>
+      <w:r>
+        <w:t xml:space="preserve">Get : </w:t>
       </w:r>
       <w:hyperlink r:id="rId18" w:history="1">
         <w:r>
@@ -3928,15 +3914,7 @@
     </w:p>
     <w:p>
       <w:r>
-        <w:t xml:space="preserve">Method </w:t>
-      </w:r>
-      <w:proofErr w:type="gramStart"/>
-      <w:r>
-        <w:t>Get :</w:t>
-      </w:r>
-      <w:proofErr w:type="gramEnd"/>
-      <w:r>
-        <w:t xml:space="preserve"> </w:t>
+        <w:t xml:space="preserve">Method Get : </w:t>
       </w:r>
       <w:hyperlink r:id="rId19" w:history="1">
         <w:r>
@@ -4224,15 +4202,7 @@
     </w:p>
     <w:p>
       <w:r>
-        <w:t xml:space="preserve">Method </w:t>
-      </w:r>
-      <w:proofErr w:type="gramStart"/>
-      <w:r>
-        <w:t>Get :</w:t>
-      </w:r>
-      <w:proofErr w:type="gramEnd"/>
-      <w:r>
-        <w:t xml:space="preserve"> </w:t>
+        <w:t xml:space="preserve">Method Get : </w:t>
       </w:r>
       <w:hyperlink r:id="rId20" w:history="1">
         <w:r>
@@ -4328,15 +4298,7 @@
     </w:p>
     <w:p>
       <w:r>
-        <w:t xml:space="preserve">Method </w:t>
-      </w:r>
-      <w:proofErr w:type="gramStart"/>
-      <w:r>
-        <w:t>Post :</w:t>
-      </w:r>
-      <w:proofErr w:type="gramEnd"/>
-      <w:r>
-        <w:t xml:space="preserve"> </w:t>
+        <w:t xml:space="preserve">Method Post : </w:t>
       </w:r>
       <w:hyperlink r:id="rId21" w:history="1">
         <w:r>
@@ -4895,15 +4857,7 @@
     </w:p>
     <w:p>
       <w:r>
-        <w:t xml:space="preserve">Method </w:t>
-      </w:r>
-      <w:proofErr w:type="gramStart"/>
-      <w:r>
-        <w:t>Post :</w:t>
-      </w:r>
-      <w:proofErr w:type="gramEnd"/>
-      <w:r>
-        <w:t xml:space="preserve"> </w:t>
+        <w:t xml:space="preserve">Method Post : </w:t>
       </w:r>
       <w:hyperlink r:id="rId22" w:history="1">
         <w:r>
@@ -5188,11 +5142,9 @@
             <w:r>
               <w:t>”</w:t>
             </w:r>
-            <w:proofErr w:type="gramStart"/>
             <w:r>
               <w:t>);</w:t>
             </w:r>
-            <w:proofErr w:type="gramEnd"/>
           </w:p>
           <w:p>
             <w:r>
@@ -5214,11 +5166,9 @@
             <w:r>
               <w:t>”</w:t>
             </w:r>
-            <w:proofErr w:type="gramStart"/>
             <w:r>
               <w:t>);</w:t>
             </w:r>
-            <w:proofErr w:type="gramEnd"/>
           </w:p>
           <w:p/>
           <w:p>
@@ -5230,13 +5180,8 @@
               <w:t>var</w:t>
             </w:r>
             <w:r>
-              <w:t xml:space="preserve"> myReq = JSON.parse(pm.request.body.raw</w:t>
-            </w:r>
-            <w:proofErr w:type="gramStart"/>
-            <w:r>
-              <w:t>);</w:t>
-            </w:r>
-            <w:proofErr w:type="gramEnd"/>
+              <w:t xml:space="preserve"> myReq = JSON.parse(pm.request.body.raw);</w:t>
+            </w:r>
           </w:p>
           <w:p>
             <w:r>
@@ -5271,36 +5216,18 @@
               <w:t>let</w:t>
             </w:r>
             <w:r>
-              <w:t xml:space="preserve"> </w:t>
-            </w:r>
-            <w:proofErr w:type="gramStart"/>
-            <w:r>
-              <w:t>requestDate,requestTime</w:t>
-            </w:r>
-            <w:proofErr w:type="gramEnd"/>
-            <w:r>
-              <w:t>;</w:t>
+              <w:t xml:space="preserve"> requestDate,requestTime;</w:t>
             </w:r>
           </w:p>
           <w:p>
             <w:r>
-              <w:t>requestDate = myReq.</w:t>
-            </w:r>
-            <w:proofErr w:type="gramStart"/>
-            <w:r>
-              <w:t>requestDate;</w:t>
-            </w:r>
-            <w:proofErr w:type="gramEnd"/>
+              <w:t>requestDate = myReq.requestDate;</w:t>
+            </w:r>
           </w:p>
           <w:p>
             <w:r>
-              <w:t>requestTime= myReq.</w:t>
-            </w:r>
-            <w:proofErr w:type="gramStart"/>
-            <w:r>
-              <w:t>requestTime;</w:t>
-            </w:r>
-            <w:proofErr w:type="gramEnd"/>
+              <w:t>requestTime= myReq.requestTime;</w:t>
+            </w:r>
           </w:p>
           <w:p/>
           <w:p>
@@ -5320,27 +5247,17 @@
             <w:r>
               <w:t>OxLDVPTHLk5EHR5AE8O0rg==</w:t>
             </w:r>
-            <w:proofErr w:type="gramStart"/>
             <w:r>
               <w:t>”</w:t>
             </w:r>
             <w:r>
-              <w:t>;</w:t>
-            </w:r>
-            <w:proofErr w:type="gramEnd"/>
-            <w:r>
-              <w:t xml:space="preserve"> </w:t>
+              <w:t xml:space="preserve">; </w:t>
             </w:r>
           </w:p>
           <w:p>
             <w:r>
-              <w:t>aesEncrypt(aesSecretKey</w:t>
-            </w:r>
-            <w:proofErr w:type="gramStart"/>
-            <w:r>
-              <w:t>);</w:t>
-            </w:r>
-            <w:proofErr w:type="gramEnd"/>
+              <w:t>aesEncrypt(aesSecretKey);</w:t>
+            </w:r>
           </w:p>
           <w:p/>
           <w:p>
@@ -5367,15 +5284,7 @@
               <w:t>const</w:t>
             </w:r>
             <w:r>
-              <w:t xml:space="preserve"> method = </w:t>
-            </w:r>
-            <w:proofErr w:type="gramStart"/>
-            <w:r>
-              <w:t>pm.request</w:t>
-            </w:r>
-            <w:proofErr w:type="gramEnd"/>
-            <w:r>
-              <w:t>.method;</w:t>
+              <w:t xml:space="preserve"> method = pm.request.method;</w:t>
             </w:r>
           </w:p>
           <w:p>
@@ -5390,13 +5299,8 @@
               <w:t>const</w:t>
             </w:r>
             <w:r>
-              <w:t xml:space="preserve"> data = `${method}|${requestDate}|${requestTime}|${JSON.stringify(myReq</w:t>
-            </w:r>
-            <w:proofErr w:type="gramStart"/>
-            <w:r>
-              <w:t>)}`</w:t>
-            </w:r>
-            <w:proofErr w:type="gramEnd"/>
+              <w:t xml:space="preserve"> data = `${method}|${requestDate}|${requestTime}|${JSON.stringify(myReq)}`</w:t>
+            </w:r>
           </w:p>
           <w:p>
             <w:r>
@@ -5410,25 +5314,12 @@
               <w:t>const</w:t>
             </w:r>
             <w:r>
-              <w:t xml:space="preserve"> encryptedText = CryptoJS.AES.encrypt(data, aesSecretKey</w:t>
-            </w:r>
-            <w:proofErr w:type="gramStart"/>
-            <w:r>
-              <w:t>);</w:t>
-            </w:r>
-            <w:proofErr w:type="gramEnd"/>
+              <w:t xml:space="preserve"> encryptedText = CryptoJS.AES.encrypt(data, aesSecretKey);</w:t>
+            </w:r>
           </w:p>
           <w:p>
             <w:r>
-              <w:t xml:space="preserve">    </w:t>
-            </w:r>
-            <w:proofErr w:type="gramStart"/>
-            <w:r>
-              <w:t>pm.request.headers.add(</w:t>
-            </w:r>
-            <w:proofErr w:type="gramEnd"/>
-            <w:r>
-              <w:t>{</w:t>
+              <w:t>    pm.request.headers.add({</w:t>
             </w:r>
           </w:p>
           <w:p>

--- a/Read me.docx
+++ b/Read me.docx
@@ -2601,11 +2601,16 @@
     </w:p>
     <w:p>
       <w:r>
-        <w:t>Data is collected and analyzed in real-time. Users can view analyzed data on a daily, weekly, or monthly basis, including</w:t>
+        <w:t xml:space="preserve">Data is collected and analyzed in real-time. Users can view analyzed data on a daily, weekly, or monthly basis, </w:t>
+      </w:r>
+      <w:proofErr w:type="gramStart"/>
+      <w:r>
+        <w:t>including</w:t>
       </w:r>
       <w:r>
         <w:t>:</w:t>
       </w:r>
+      <w:proofErr w:type="gramEnd"/>
       <w:r>
         <w:t xml:space="preserve"> opening price, closing price, highest price, lowest price, percentage change.</w:t>
       </w:r>
@@ -2978,12 +2983,25 @@
               <w:t xml:space="preserve">JDBC url: </w:t>
             </w:r>
             <w:r>
-              <w:t>jdbc:h2:mem:analyzedb</w:t>
+              <w:t>jdbc:h</w:t>
+            </w:r>
+            <w:proofErr w:type="gramStart"/>
+            <w:r>
+              <w:t>2:mem</w:t>
+            </w:r>
+            <w:proofErr w:type="gramEnd"/>
+            <w:r>
+              <w:t>:analyzedb</w:t>
             </w:r>
           </w:p>
           <w:p>
-            <w:r>
-              <w:t>User name: sa</w:t>
+            <w:proofErr w:type="gramStart"/>
+            <w:r>
+              <w:t>User name</w:t>
+            </w:r>
+            <w:proofErr w:type="gramEnd"/>
+            <w:r>
+              <w:t>: sa</w:t>
             </w:r>
           </w:p>
         </w:tc>
@@ -3027,7 +3045,15 @@
           </w:tcPr>
           <w:p>
             <w:r>
-              <w:t>bitcoin-price.postman_collection.json</w:t>
+              <w:t>bitcoin-</w:t>
+            </w:r>
+            <w:proofErr w:type="gramStart"/>
+            <w:r>
+              <w:t>price.postman</w:t>
+            </w:r>
+            <w:proofErr w:type="gramEnd"/>
+            <w:r>
+              <w:t>_collection.json</w:t>
             </w:r>
           </w:p>
         </w:tc>
@@ -3175,10 +3201,10 @@
           <w:noProof/>
         </w:rPr>
         <w:drawing>
-          <wp:inline distT="0" distB="0" distL="0" distR="0" wp14:anchorId="2D20DB23" wp14:editId="60839AF7">
-            <wp:extent cx="7277878" cy="533400"/>
+          <wp:inline distT="0" distB="0" distL="0" distR="0" wp14:anchorId="35D64553" wp14:editId="112C87F4">
+            <wp:extent cx="7075378" cy="497393"/>
             <wp:effectExtent l="0" t="0" r="0" b="0"/>
-            <wp:docPr id="814894502" name="Picture 1"/>
+            <wp:docPr id="247553324" name="Picture 1"/>
             <wp:cNvGraphicFramePr>
               <a:graphicFrameLocks xmlns:a="http://schemas.openxmlformats.org/drawingml/2006/main" noChangeAspect="1"/>
             </wp:cNvGraphicFramePr>
@@ -3186,7 +3212,7 @@
               <a:graphicData uri="http://schemas.openxmlformats.org/drawingml/2006/picture">
                 <pic:pic xmlns:pic="http://schemas.openxmlformats.org/drawingml/2006/picture">
                   <pic:nvPicPr>
-                    <pic:cNvPr id="814894502" name=""/>
+                    <pic:cNvPr id="247553324" name=""/>
                     <pic:cNvPicPr/>
                   </pic:nvPicPr>
                   <pic:blipFill>
@@ -3198,7 +3224,7 @@
                   <pic:spPr>
                     <a:xfrm>
                       <a:off x="0" y="0"/>
-                      <a:ext cx="7297690" cy="534852"/>
+                      <a:ext cx="7157515" cy="503167"/>
                     </a:xfrm>
                     <a:prstGeom prst="rect">
                       <a:avLst/>
@@ -3703,8 +3729,13 @@
           <w:numId w:val="6"/>
         </w:numPr>
       </w:pPr>
-      <w:r>
-        <w:t>File excel destinations:</w:t>
+      <w:proofErr w:type="gramStart"/>
+      <w:r>
+        <w:t>File</w:t>
+      </w:r>
+      <w:proofErr w:type="gramEnd"/>
+      <w:r>
+        <w:t xml:space="preserve"> excel destinations:</w:t>
       </w:r>
     </w:p>
     <w:p>
@@ -3825,8 +3856,13 @@
       <w:r>
         <w:t xml:space="preserve">Method </w:t>
       </w:r>
-      <w:r>
-        <w:t xml:space="preserve">Get : </w:t>
+      <w:proofErr w:type="gramStart"/>
+      <w:r>
+        <w:t>Get :</w:t>
+      </w:r>
+      <w:proofErr w:type="gramEnd"/>
+      <w:r>
+        <w:t xml:space="preserve"> </w:t>
       </w:r>
       <w:hyperlink r:id="rId18" w:history="1">
         <w:r>
@@ -3914,7 +3950,15 @@
     </w:p>
     <w:p>
       <w:r>
-        <w:t xml:space="preserve">Method Get : </w:t>
+        <w:t xml:space="preserve">Method </w:t>
+      </w:r>
+      <w:proofErr w:type="gramStart"/>
+      <w:r>
+        <w:t>Get :</w:t>
+      </w:r>
+      <w:proofErr w:type="gramEnd"/>
+      <w:r>
+        <w:t xml:space="preserve"> </w:t>
       </w:r>
       <w:hyperlink r:id="rId19" w:history="1">
         <w:r>
@@ -3945,7 +3989,7 @@
         <w:t>\</w:t>
       </w:r>
       <w:r>
-        <w:t xml:space="preserve"> BitcoinExchangeResource.java</w:t>
+        <w:t>BitcoinExchangeResource.java</w:t>
       </w:r>
       <w:r>
         <w:t>\</w:t>
@@ -4202,7 +4246,15 @@
     </w:p>
     <w:p>
       <w:r>
-        <w:t xml:space="preserve">Method Get : </w:t>
+        <w:t xml:space="preserve">Method </w:t>
+      </w:r>
+      <w:proofErr w:type="gramStart"/>
+      <w:r>
+        <w:t>Get :</w:t>
+      </w:r>
+      <w:proofErr w:type="gramEnd"/>
+      <w:r>
+        <w:t xml:space="preserve"> </w:t>
       </w:r>
       <w:hyperlink r:id="rId20" w:history="1">
         <w:r>
@@ -4298,7 +4350,15 @@
     </w:p>
     <w:p>
       <w:r>
-        <w:t xml:space="preserve">Method Post : </w:t>
+        <w:t xml:space="preserve">Method </w:t>
+      </w:r>
+      <w:proofErr w:type="gramStart"/>
+      <w:r>
+        <w:t>Post :</w:t>
+      </w:r>
+      <w:proofErr w:type="gramEnd"/>
+      <w:r>
+        <w:t xml:space="preserve"> </w:t>
       </w:r>
       <w:hyperlink r:id="rId21" w:history="1">
         <w:r>
@@ -4857,7 +4917,15 @@
     </w:p>
     <w:p>
       <w:r>
-        <w:t xml:space="preserve">Method Post : </w:t>
+        <w:t xml:space="preserve">Method </w:t>
+      </w:r>
+      <w:proofErr w:type="gramStart"/>
+      <w:r>
+        <w:t>Post :</w:t>
+      </w:r>
+      <w:proofErr w:type="gramEnd"/>
+      <w:r>
+        <w:t xml:space="preserve"> </w:t>
       </w:r>
       <w:hyperlink r:id="rId22" w:history="1">
         <w:r>
@@ -5142,9 +5210,11 @@
             <w:r>
               <w:t>”</w:t>
             </w:r>
+            <w:proofErr w:type="gramStart"/>
             <w:r>
               <w:t>);</w:t>
             </w:r>
+            <w:proofErr w:type="gramEnd"/>
           </w:p>
           <w:p>
             <w:r>
@@ -5166,9 +5236,11 @@
             <w:r>
               <w:t>”</w:t>
             </w:r>
+            <w:proofErr w:type="gramStart"/>
             <w:r>
               <w:t>);</w:t>
             </w:r>
+            <w:proofErr w:type="gramEnd"/>
           </w:p>
           <w:p/>
           <w:p>
@@ -5180,8 +5252,13 @@
               <w:t>var</w:t>
             </w:r>
             <w:r>
-              <w:t xml:space="preserve"> myReq = JSON.parse(pm.request.body.raw);</w:t>
-            </w:r>
+              <w:t xml:space="preserve"> myReq = JSON.parse(pm.request.body.raw</w:t>
+            </w:r>
+            <w:proofErr w:type="gramStart"/>
+            <w:r>
+              <w:t>);</w:t>
+            </w:r>
+            <w:proofErr w:type="gramEnd"/>
           </w:p>
           <w:p>
             <w:r>
@@ -5216,18 +5293,36 @@
               <w:t>let</w:t>
             </w:r>
             <w:r>
-              <w:t xml:space="preserve"> requestDate,requestTime;</w:t>
+              <w:t xml:space="preserve"> </w:t>
+            </w:r>
+            <w:proofErr w:type="gramStart"/>
+            <w:r>
+              <w:t>requestDate,requestTime</w:t>
+            </w:r>
+            <w:proofErr w:type="gramEnd"/>
+            <w:r>
+              <w:t>;</w:t>
             </w:r>
           </w:p>
           <w:p>
             <w:r>
-              <w:t>requestDate = myReq.requestDate;</w:t>
-            </w:r>
+              <w:t>requestDate = myReq.</w:t>
+            </w:r>
+            <w:proofErr w:type="gramStart"/>
+            <w:r>
+              <w:t>requestDate;</w:t>
+            </w:r>
+            <w:proofErr w:type="gramEnd"/>
           </w:p>
           <w:p>
             <w:r>
-              <w:t>requestTime= myReq.requestTime;</w:t>
-            </w:r>
+              <w:t>requestTime= myReq.</w:t>
+            </w:r>
+            <w:proofErr w:type="gramStart"/>
+            <w:r>
+              <w:t>requestTime;</w:t>
+            </w:r>
+            <w:proofErr w:type="gramEnd"/>
           </w:p>
           <w:p/>
           <w:p>
@@ -5247,17 +5342,27 @@
             <w:r>
               <w:t>OxLDVPTHLk5EHR5AE8O0rg==</w:t>
             </w:r>
+            <w:proofErr w:type="gramStart"/>
             <w:r>
               <w:t>”</w:t>
             </w:r>
             <w:r>
-              <w:t xml:space="preserve">; </w:t>
+              <w:t>;</w:t>
+            </w:r>
+            <w:proofErr w:type="gramEnd"/>
+            <w:r>
+              <w:t xml:space="preserve"> </w:t>
             </w:r>
           </w:p>
           <w:p>
             <w:r>
-              <w:t>aesEncrypt(aesSecretKey);</w:t>
-            </w:r>
+              <w:t>aesEncrypt(aesSecretKey</w:t>
+            </w:r>
+            <w:proofErr w:type="gramStart"/>
+            <w:r>
+              <w:t>);</w:t>
+            </w:r>
+            <w:proofErr w:type="gramEnd"/>
           </w:p>
           <w:p/>
           <w:p>
@@ -5284,7 +5389,15 @@
               <w:t>const</w:t>
             </w:r>
             <w:r>
-              <w:t xml:space="preserve"> method = pm.request.method;</w:t>
+              <w:t xml:space="preserve"> method = </w:t>
+            </w:r>
+            <w:proofErr w:type="gramStart"/>
+            <w:r>
+              <w:t>pm.request</w:t>
+            </w:r>
+            <w:proofErr w:type="gramEnd"/>
+            <w:r>
+              <w:t>.method;</w:t>
             </w:r>
           </w:p>
           <w:p>
@@ -5299,8 +5412,13 @@
               <w:t>const</w:t>
             </w:r>
             <w:r>
-              <w:t xml:space="preserve"> data = `${method}|${requestDate}|${requestTime}|${JSON.stringify(myReq)}`</w:t>
-            </w:r>
+              <w:t xml:space="preserve"> data = `${method}|${requestDate}|${requestTime}|${JSON.stringify(myReq</w:t>
+            </w:r>
+            <w:proofErr w:type="gramStart"/>
+            <w:r>
+              <w:t>)}`</w:t>
+            </w:r>
+            <w:proofErr w:type="gramEnd"/>
           </w:p>
           <w:p>
             <w:r>
@@ -5314,12 +5432,25 @@
               <w:t>const</w:t>
             </w:r>
             <w:r>
-              <w:t xml:space="preserve"> encryptedText = CryptoJS.AES.encrypt(data, aesSecretKey);</w:t>
-            </w:r>
+              <w:t xml:space="preserve"> encryptedText = CryptoJS.AES.encrypt(data, aesSecretKey</w:t>
+            </w:r>
+            <w:proofErr w:type="gramStart"/>
+            <w:r>
+              <w:t>);</w:t>
+            </w:r>
+            <w:proofErr w:type="gramEnd"/>
           </w:p>
           <w:p>
             <w:r>
-              <w:t>    pm.request.headers.add({</w:t>
+              <w:t xml:space="preserve">    </w:t>
+            </w:r>
+            <w:proofErr w:type="gramStart"/>
+            <w:r>
+              <w:t>pm.request.headers.add(</w:t>
+            </w:r>
+            <w:proofErr w:type="gramEnd"/>
+            <w:r>
+              <w:t>{</w:t>
             </w:r>
           </w:p>
           <w:p>

--- a/Read me.docx
+++ b/Read me.docx
@@ -1576,7 +1576,7 @@
                 <w:bCs/>
                 <w:noProof/>
               </w:rPr>
-              <w:t xml:space="preserve">Convert the data from coindesk API, binance API, and other market </w:t>
+              <w:t>Convert the data from coindes</w:t>
             </w:r>
             <w:r>
               <w:rPr>
@@ -1585,7 +1585,7 @@
                 <w:bCs/>
                 <w:noProof/>
               </w:rPr>
-              <w:t xml:space="preserve">API </w:t>
+              <w:t>k</w:t>
             </w:r>
             <w:r>
               <w:rPr>
@@ -1594,7 +1594,46 @@
                 <w:bCs/>
                 <w:noProof/>
               </w:rPr>
-              <w:t>and store into BITCOIN_ANALYZE table</w:t>
+              <w:t xml:space="preserve"> API, binance API, and other market </w:t>
+            </w:r>
+            <w:r>
+              <w:rPr>
+                <w:rStyle w:val="Hyperlink"/>
+                <w:b/>
+                <w:bCs/>
+                <w:noProof/>
+              </w:rPr>
+              <w:t xml:space="preserve">API </w:t>
+            </w:r>
+            <w:r>
+              <w:rPr>
+                <w:rStyle w:val="Hyperlink"/>
+                <w:b/>
+                <w:bCs/>
+                <w:noProof/>
+              </w:rPr>
+              <w:t>and store into BITCOIN_</w:t>
+            </w:r>
+            <w:r>
+              <w:t xml:space="preserve"> </w:t>
+            </w:r>
+            <w:r>
+              <w:rPr>
+                <w:rStyle w:val="Hyperlink"/>
+                <w:b/>
+                <w:bCs/>
+                <w:noProof/>
+              </w:rPr>
+              <w:t>EXCHANGE</w:t>
+            </w:r>
+            <w:r>
+              <w:rPr>
+                <w:rStyle w:val="Hyperlink"/>
+                <w:b/>
+                <w:bCs/>
+                <w:noProof/>
+              </w:rPr>
+              <w:t xml:space="preserve"> table</w:t>
             </w:r>
             <w:r>
               <w:rPr>
@@ -1680,7 +1719,25 @@
                 <w:bCs/>
                 <w:noProof/>
               </w:rPr>
-              <w:t>View bitcoin price data collected in CAB database</w:t>
+              <w:t xml:space="preserve">View bitcoin price data </w:t>
+            </w:r>
+            <w:r>
+              <w:rPr>
+                <w:rStyle w:val="Hyperlink"/>
+                <w:b/>
+                <w:bCs/>
+                <w:noProof/>
+              </w:rPr>
+              <w:t>crawled</w:t>
+            </w:r>
+            <w:r>
+              <w:rPr>
+                <w:rStyle w:val="Hyperlink"/>
+                <w:b/>
+                <w:bCs/>
+                <w:noProof/>
+              </w:rPr>
+              <w:t xml:space="preserve"> in CAB database</w:t>
             </w:r>
             <w:r>
               <w:rPr>
@@ -2601,16 +2658,11 @@
     </w:p>
     <w:p>
       <w:r>
-        <w:t xml:space="preserve">Data is collected and analyzed in real-time. Users can view analyzed data on a daily, weekly, or monthly basis, </w:t>
-      </w:r>
-      <w:proofErr w:type="gramStart"/>
-      <w:r>
-        <w:t>including</w:t>
+        <w:t>Data is collected and analyzed in real-time. Users can view analyzed data on a daily, weekly, or monthly basis, including</w:t>
       </w:r>
       <w:r>
         <w:t>:</w:t>
       </w:r>
-      <w:proofErr w:type="gramEnd"/>
       <w:r>
         <w:t xml:space="preserve"> opening price, closing price, highest price, lowest price, percentage change.</w:t>
       </w:r>
@@ -2983,25 +3035,12 @@
               <w:t xml:space="preserve">JDBC url: </w:t>
             </w:r>
             <w:r>
-              <w:t>jdbc:h</w:t>
-            </w:r>
-            <w:proofErr w:type="gramStart"/>
-            <w:r>
-              <w:t>2:mem</w:t>
-            </w:r>
-            <w:proofErr w:type="gramEnd"/>
-            <w:r>
-              <w:t>:analyzedb</w:t>
+              <w:t>jdbc:h2:mem:analyzedb</w:t>
             </w:r>
           </w:p>
           <w:p>
-            <w:proofErr w:type="gramStart"/>
-            <w:r>
-              <w:t>User name</w:t>
-            </w:r>
-            <w:proofErr w:type="gramEnd"/>
-            <w:r>
-              <w:t>: sa</w:t>
+            <w:r>
+              <w:t>User name: sa</w:t>
             </w:r>
           </w:p>
         </w:tc>
@@ -3045,15 +3084,7 @@
           </w:tcPr>
           <w:p>
             <w:r>
-              <w:t>bitcoin-</w:t>
-            </w:r>
-            <w:proofErr w:type="gramStart"/>
-            <w:r>
-              <w:t>price.postman</w:t>
-            </w:r>
-            <w:proofErr w:type="gramEnd"/>
-            <w:r>
-              <w:t>_collection.json</w:t>
+              <w:t>bitcoin-price.postman_collection.json</w:t>
             </w:r>
           </w:p>
         </w:tc>
@@ -3729,13 +3760,8 @@
           <w:numId w:val="6"/>
         </w:numPr>
       </w:pPr>
-      <w:proofErr w:type="gramStart"/>
-      <w:r>
-        <w:t>File</w:t>
-      </w:r>
-      <w:proofErr w:type="gramEnd"/>
-      <w:r>
-        <w:t xml:space="preserve"> excel destinations:</w:t>
+      <w:r>
+        <w:t>File excel destinations:</w:t>
       </w:r>
     </w:p>
     <w:p>
@@ -3856,13 +3882,8 @@
       <w:r>
         <w:t xml:space="preserve">Method </w:t>
       </w:r>
-      <w:proofErr w:type="gramStart"/>
-      <w:r>
-        <w:t>Get :</w:t>
-      </w:r>
-      <w:proofErr w:type="gramEnd"/>
-      <w:r>
-        <w:t xml:space="preserve"> </w:t>
+      <w:r>
+        <w:t xml:space="preserve">Get : </w:t>
       </w:r>
       <w:hyperlink r:id="rId18" w:history="1">
         <w:r>
@@ -3950,15 +3971,7 @@
     </w:p>
     <w:p>
       <w:r>
-        <w:t xml:space="preserve">Method </w:t>
-      </w:r>
-      <w:proofErr w:type="gramStart"/>
-      <w:r>
-        <w:t>Get :</w:t>
-      </w:r>
-      <w:proofErr w:type="gramEnd"/>
-      <w:r>
-        <w:t xml:space="preserve"> </w:t>
+        <w:t xml:space="preserve">Method Get : </w:t>
       </w:r>
       <w:hyperlink r:id="rId19" w:history="1">
         <w:r>
@@ -4145,7 +4158,24 @@
           <w:b/>
           <w:bCs/>
         </w:rPr>
-        <w:t>to BITCOIN_ANALYZE table</w:t>
+        <w:t>to BITCOIN_</w:t>
+      </w:r>
+      <w:r>
+        <w:t xml:space="preserve"> </w:t>
+      </w:r>
+      <w:r>
+        <w:rPr>
+          <w:b/>
+          <w:bCs/>
+        </w:rPr>
+        <w:t>EXCHANGE</w:t>
+      </w:r>
+      <w:r>
+        <w:rPr>
+          <w:b/>
+          <w:bCs/>
+        </w:rPr>
+        <w:t xml:space="preserve"> table</w:t>
       </w:r>
       <w:bookmarkEnd w:id="17"/>
     </w:p>
@@ -4221,7 +4251,21 @@
           <w:b/>
           <w:bCs/>
         </w:rPr>
-        <w:t>View bitcoin price data collected in CAB</w:t>
+        <w:t xml:space="preserve">View bitcoin price data </w:t>
+      </w:r>
+      <w:r>
+        <w:rPr>
+          <w:b/>
+          <w:bCs/>
+        </w:rPr>
+        <w:t>crawled</w:t>
+      </w:r>
+      <w:r>
+        <w:rPr>
+          <w:b/>
+          <w:bCs/>
+        </w:rPr>
+        <w:t xml:space="preserve"> in CAB</w:t>
       </w:r>
       <w:r>
         <w:rPr>
@@ -4246,15 +4290,7 @@
     </w:p>
     <w:p>
       <w:r>
-        <w:t xml:space="preserve">Method </w:t>
-      </w:r>
-      <w:proofErr w:type="gramStart"/>
-      <w:r>
-        <w:t>Get :</w:t>
-      </w:r>
-      <w:proofErr w:type="gramEnd"/>
-      <w:r>
-        <w:t xml:space="preserve"> </w:t>
+        <w:t xml:space="preserve">Method Get : </w:t>
       </w:r>
       <w:hyperlink r:id="rId20" w:history="1">
         <w:r>
@@ -4350,15 +4386,7 @@
     </w:p>
     <w:p>
       <w:r>
-        <w:t xml:space="preserve">Method </w:t>
-      </w:r>
-      <w:proofErr w:type="gramStart"/>
-      <w:r>
-        <w:t>Post :</w:t>
-      </w:r>
-      <w:proofErr w:type="gramEnd"/>
-      <w:r>
-        <w:t xml:space="preserve"> </w:t>
+        <w:t xml:space="preserve">Method Post : </w:t>
       </w:r>
       <w:hyperlink r:id="rId21" w:history="1">
         <w:r>
@@ -4917,15 +4945,7 @@
     </w:p>
     <w:p>
       <w:r>
-        <w:t xml:space="preserve">Method </w:t>
-      </w:r>
-      <w:proofErr w:type="gramStart"/>
-      <w:r>
-        <w:t>Post :</w:t>
-      </w:r>
-      <w:proofErr w:type="gramEnd"/>
-      <w:r>
-        <w:t xml:space="preserve"> </w:t>
+        <w:t xml:space="preserve">Method Post : </w:t>
       </w:r>
       <w:hyperlink r:id="rId22" w:history="1">
         <w:r>
@@ -5210,11 +5230,9 @@
             <w:r>
               <w:t>”</w:t>
             </w:r>
-            <w:proofErr w:type="gramStart"/>
             <w:r>
               <w:t>);</w:t>
             </w:r>
-            <w:proofErr w:type="gramEnd"/>
           </w:p>
           <w:p>
             <w:r>
@@ -5236,11 +5254,9 @@
             <w:r>
               <w:t>”</w:t>
             </w:r>
-            <w:proofErr w:type="gramStart"/>
             <w:r>
               <w:t>);</w:t>
             </w:r>
-            <w:proofErr w:type="gramEnd"/>
           </w:p>
           <w:p/>
           <w:p>
@@ -5252,13 +5268,8 @@
               <w:t>var</w:t>
             </w:r>
             <w:r>
-              <w:t xml:space="preserve"> myReq = JSON.parse(pm.request.body.raw</w:t>
-            </w:r>
-            <w:proofErr w:type="gramStart"/>
-            <w:r>
-              <w:t>);</w:t>
-            </w:r>
-            <w:proofErr w:type="gramEnd"/>
+              <w:t xml:space="preserve"> myReq = JSON.parse(pm.request.body.raw);</w:t>
+            </w:r>
           </w:p>
           <w:p>
             <w:r>
@@ -5293,36 +5304,18 @@
               <w:t>let</w:t>
             </w:r>
             <w:r>
-              <w:t xml:space="preserve"> </w:t>
-            </w:r>
-            <w:proofErr w:type="gramStart"/>
-            <w:r>
-              <w:t>requestDate,requestTime</w:t>
-            </w:r>
-            <w:proofErr w:type="gramEnd"/>
-            <w:r>
-              <w:t>;</w:t>
+              <w:t xml:space="preserve"> requestDate,requestTime;</w:t>
             </w:r>
           </w:p>
           <w:p>
             <w:r>
-              <w:t>requestDate = myReq.</w:t>
-            </w:r>
-            <w:proofErr w:type="gramStart"/>
-            <w:r>
-              <w:t>requestDate;</w:t>
-            </w:r>
-            <w:proofErr w:type="gramEnd"/>
+              <w:t>requestDate = myReq.requestDate;</w:t>
+            </w:r>
           </w:p>
           <w:p>
             <w:r>
-              <w:t>requestTime= myReq.</w:t>
-            </w:r>
-            <w:proofErr w:type="gramStart"/>
-            <w:r>
-              <w:t>requestTime;</w:t>
-            </w:r>
-            <w:proofErr w:type="gramEnd"/>
+              <w:t>requestTime= myReq.requestTime;</w:t>
+            </w:r>
           </w:p>
           <w:p/>
           <w:p>
@@ -5342,27 +5335,17 @@
             <w:r>
               <w:t>OxLDVPTHLk5EHR5AE8O0rg==</w:t>
             </w:r>
-            <w:proofErr w:type="gramStart"/>
             <w:r>
               <w:t>”</w:t>
             </w:r>
             <w:r>
-              <w:t>;</w:t>
-            </w:r>
-            <w:proofErr w:type="gramEnd"/>
-            <w:r>
-              <w:t xml:space="preserve"> </w:t>
+              <w:t xml:space="preserve">; </w:t>
             </w:r>
           </w:p>
           <w:p>
             <w:r>
-              <w:t>aesEncrypt(aesSecretKey</w:t>
-            </w:r>
-            <w:proofErr w:type="gramStart"/>
-            <w:r>
-              <w:t>);</w:t>
-            </w:r>
-            <w:proofErr w:type="gramEnd"/>
+              <w:t>aesEncrypt(aesSecretKey);</w:t>
+            </w:r>
           </w:p>
           <w:p/>
           <w:p>
@@ -5389,15 +5372,7 @@
               <w:t>const</w:t>
             </w:r>
             <w:r>
-              <w:t xml:space="preserve"> method = </w:t>
-            </w:r>
-            <w:proofErr w:type="gramStart"/>
-            <w:r>
-              <w:t>pm.request</w:t>
-            </w:r>
-            <w:proofErr w:type="gramEnd"/>
-            <w:r>
-              <w:t>.method;</w:t>
+              <w:t xml:space="preserve"> method = pm.request.method;</w:t>
             </w:r>
           </w:p>
           <w:p>
@@ -5412,13 +5387,8 @@
               <w:t>const</w:t>
             </w:r>
             <w:r>
-              <w:t xml:space="preserve"> data = `${method}|${requestDate}|${requestTime}|${JSON.stringify(myReq</w:t>
-            </w:r>
-            <w:proofErr w:type="gramStart"/>
-            <w:r>
-              <w:t>)}`</w:t>
-            </w:r>
-            <w:proofErr w:type="gramEnd"/>
+              <w:t xml:space="preserve"> data = `${method}|${requestDate}|${requestTime}|${JSON.stringify(myReq)}`</w:t>
+            </w:r>
           </w:p>
           <w:p>
             <w:r>
@@ -5432,25 +5402,12 @@
               <w:t>const</w:t>
             </w:r>
             <w:r>
-              <w:t xml:space="preserve"> encryptedText = CryptoJS.AES.encrypt(data, aesSecretKey</w:t>
-            </w:r>
-            <w:proofErr w:type="gramStart"/>
-            <w:r>
-              <w:t>);</w:t>
-            </w:r>
-            <w:proofErr w:type="gramEnd"/>
+              <w:t xml:space="preserve"> encryptedText = CryptoJS.AES.encrypt(data, aesSecretKey);</w:t>
+            </w:r>
           </w:p>
           <w:p>
             <w:r>
-              <w:t xml:space="preserve">    </w:t>
-            </w:r>
-            <w:proofErr w:type="gramStart"/>
-            <w:r>
-              <w:t>pm.request.headers.add(</w:t>
-            </w:r>
-            <w:proofErr w:type="gramEnd"/>
-            <w:r>
-              <w:t>{</w:t>
+              <w:t>    pm.request.headers.add({</w:t>
             </w:r>
           </w:p>
           <w:p>
@@ -7552,7 +7509,6 @@
   <w:style w:type="character" w:default="1" w:styleId="DefaultParagraphFont">
     <w:name w:val="Default Paragraph Font"/>
     <w:uiPriority w:val="1"/>
-    <w:semiHidden/>
     <w:unhideWhenUsed/>
   </w:style>
   <w:style w:type="table" w:default="1" w:styleId="TableNormal">

--- a/Read me.docx
+++ b/Read me.docx
@@ -1576,25 +1576,7 @@
                 <w:bCs/>
                 <w:noProof/>
               </w:rPr>
-              <w:t>Convert the data from coindes</w:t>
-            </w:r>
-            <w:r>
-              <w:rPr>
-                <w:rStyle w:val="Hyperlink"/>
-                <w:b/>
-                <w:bCs/>
-                <w:noProof/>
-              </w:rPr>
-              <w:t>k</w:t>
-            </w:r>
-            <w:r>
-              <w:rPr>
-                <w:rStyle w:val="Hyperlink"/>
-                <w:b/>
-                <w:bCs/>
-                <w:noProof/>
-              </w:rPr>
-              <w:t xml:space="preserve"> API, binance API, and other market </w:t>
+              <w:t xml:space="preserve">Convert the data from coindesk API, binance API, and other market </w:t>
             </w:r>
             <w:r>
               <w:rPr>
@@ -4581,7 +4563,7 @@
     </w:p>
     <w:p>
       <w:r>
-        <w:t>D:\work\SS\gitlab_1\Document\jhipster study\System design\JD\cathay\bitcoin-analyze\src\main\java\myapp\bitcoin_analyze\web\rest</w:t>
+        <w:t>src\main\java\myapp\bitcoin_analyze\web\rest</w:t>
       </w:r>
       <w:r>
         <w:t>\</w:t>
@@ -4815,15 +4797,15 @@
     </w:p>
     <w:p>
       <w:r>
+        <w:tab/>
+      </w:r>
+    </w:p>
+    <w:p>
+      <w:pPr>
+        <w:ind w:firstLine="720"/>
+      </w:pPr>
+      <w:r>
         <w:lastRenderedPageBreak/>
-        <w:tab/>
-      </w:r>
-    </w:p>
-    <w:p>
-      <w:pPr>
-        <w:ind w:firstLine="720"/>
-      </w:pPr>
-      <w:r>
         <w:t xml:space="preserve">+ </w:t>
       </w:r>
       <w:r>
@@ -5429,12 +5411,12 @@
           </w:p>
           <w:p>
             <w:r>
-              <w:lastRenderedPageBreak/>
               <w:t>        value: `${encryptedText}`</w:t>
             </w:r>
           </w:p>
           <w:p>
             <w:r>
+              <w:lastRenderedPageBreak/>
               <w:t>    });</w:t>
             </w:r>
           </w:p>
@@ -5831,6 +5813,7 @@
           <w:b/>
           <w:bCs/>
         </w:rPr>
+        <w:lastRenderedPageBreak/>
         <w:t>P</w:t>
       </w:r>
       <w:r>
@@ -7509,6 +7492,7 @@
   <w:style w:type="character" w:default="1" w:styleId="DefaultParagraphFont">
     <w:name w:val="Default Paragraph Font"/>
     <w:uiPriority w:val="1"/>
+    <w:semiHidden/>
     <w:unhideWhenUsed/>
   </w:style>
   <w:style w:type="table" w:default="1" w:styleId="TableNormal">

--- a/Read me.docx
+++ b/Read me.docx
@@ -5634,7 +5634,7 @@
         <w:t>\</w:t>
       </w:r>
       <w:r>
-        <w:t>getAllGeneralData</w:t>
+        <w:t>getAllHistoricalData</w:t>
       </w:r>
     </w:p>
     <w:p/>
@@ -7492,7 +7492,6 @@
   <w:style w:type="character" w:default="1" w:styleId="DefaultParagraphFont">
     <w:name w:val="Default Paragraph Font"/>
     <w:uiPriority w:val="1"/>
-    <w:semiHidden/>
     <w:unhideWhenUsed/>
   </w:style>
   <w:style w:type="table" w:default="1" w:styleId="TableNormal">
